--- a/Report.docx
+++ b/Report.docx
@@ -46,8 +46,8 @@
           <w:b/>
           <w:bCs/>
           <w:color w:val="2B2B2B"/>
-          <w:sz w:val="30"/>
-          <w:szCs w:val="30"/>
+          <w:sz w:val="36"/>
+          <w:szCs w:val="36"/>
           <w:u w:val="single"/>
         </w:rPr>
       </w:pPr>
@@ -57,8 +57,8 @@
           <w:b/>
           <w:bCs/>
           <w:color w:val="2B2B2B"/>
-          <w:sz w:val="30"/>
-          <w:szCs w:val="30"/>
+          <w:sz w:val="36"/>
+          <w:szCs w:val="36"/>
           <w:u w:val="single"/>
         </w:rPr>
         <w:t xml:space="preserve">Report on crowdfunding: </w:t>
@@ -166,17 +166,21 @@
         <w:spacing w:before="150" w:beforeAutospacing="0" w:after="0" w:afterAutospacing="0" w:line="360" w:lineRule="atLeast"/>
         <w:rPr>
           <w:rFonts w:ascii="Arial" w:hAnsi="Arial" w:cs="Arial"/>
-          <w:color w:val="2B2B2B"/>
-          <w:sz w:val="30"/>
-          <w:szCs w:val="30"/>
-        </w:rPr>
-      </w:pPr>
-      <w:r>
-        <w:rPr>
-          <w:rFonts w:ascii="Arial" w:hAnsi="Arial" w:cs="Arial"/>
-          <w:color w:val="2B2B2B"/>
-          <w:sz w:val="30"/>
-          <w:szCs w:val="30"/>
+          <w:b/>
+          <w:bCs/>
+          <w:color w:val="2B2B2B"/>
+          <w:sz w:val="32"/>
+          <w:szCs w:val="32"/>
+        </w:rPr>
+      </w:pPr>
+      <w:r>
+        <w:rPr>
+          <w:rFonts w:ascii="Arial" w:hAnsi="Arial" w:cs="Arial"/>
+          <w:b/>
+          <w:bCs/>
+          <w:color w:val="2B2B2B"/>
+          <w:sz w:val="32"/>
+          <w:szCs w:val="32"/>
         </w:rPr>
         <w:t>Conclusion:</w:t>
       </w:r>
@@ -203,28 +207,8 @@
           <w:sz w:val="30"/>
           <w:szCs w:val="30"/>
         </w:rPr>
-        <w:t>The successful</w:t>
-      </w:r>
-      <w:r>
-        <w:rPr>
-          <w:rFonts w:ascii="Arial" w:hAnsi="Arial" w:cs="Arial"/>
-          <w:color w:val="2B2B2B"/>
-          <w:sz w:val="30"/>
-          <w:szCs w:val="30"/>
-        </w:rPr>
-        <w:t xml:space="preserve"> number of </w:t>
-      </w:r>
-      <w:proofErr w:type="spellStart"/>
-      <w:r>
-        <w:rPr>
-          <w:rFonts w:ascii="Arial" w:hAnsi="Arial" w:cs="Arial"/>
-          <w:color w:val="2B2B2B"/>
-          <w:sz w:val="30"/>
-          <w:szCs w:val="30"/>
-        </w:rPr>
-        <w:t>campaing</w:t>
-      </w:r>
-      <w:proofErr w:type="spellEnd"/>
+        <w:t>Looking at the pivot table 1.1,</w:t>
+      </w:r>
       <w:r>
         <w:rPr>
           <w:rFonts w:ascii="Arial" w:hAnsi="Arial" w:cs="Arial"/>
@@ -241,7 +225,79 @@
           <w:sz w:val="30"/>
           <w:szCs w:val="30"/>
         </w:rPr>
-        <w:t>are comparatively high</w:t>
+        <w:t>we can say that t</w:t>
+      </w:r>
+      <w:r>
+        <w:rPr>
+          <w:rFonts w:ascii="Arial" w:hAnsi="Arial" w:cs="Arial"/>
+          <w:color w:val="2B2B2B"/>
+          <w:sz w:val="30"/>
+          <w:szCs w:val="30"/>
+        </w:rPr>
+        <w:t xml:space="preserve">he </w:t>
+      </w:r>
+      <w:r>
+        <w:rPr>
+          <w:rFonts w:ascii="Arial" w:hAnsi="Arial" w:cs="Arial"/>
+          <w:color w:val="2B2B2B"/>
+          <w:sz w:val="30"/>
+          <w:szCs w:val="30"/>
+        </w:rPr>
+        <w:t>total number of</w:t>
+      </w:r>
+      <w:r>
+        <w:rPr>
+          <w:rFonts w:ascii="Arial" w:hAnsi="Arial" w:cs="Arial"/>
+          <w:color w:val="2B2B2B"/>
+          <w:sz w:val="30"/>
+          <w:szCs w:val="30"/>
+        </w:rPr>
+        <w:t xml:space="preserve"> </w:t>
+      </w:r>
+      <w:r>
+        <w:rPr>
+          <w:rFonts w:ascii="Arial" w:hAnsi="Arial" w:cs="Arial"/>
+          <w:color w:val="2B2B2B"/>
+          <w:sz w:val="30"/>
+          <w:szCs w:val="30"/>
+        </w:rPr>
+        <w:t>campaings</w:t>
+      </w:r>
+      <w:r>
+        <w:rPr>
+          <w:rFonts w:ascii="Arial" w:hAnsi="Arial" w:cs="Arial"/>
+          <w:color w:val="2B2B2B"/>
+          <w:sz w:val="30"/>
+          <w:szCs w:val="30"/>
+        </w:rPr>
+        <w:t xml:space="preserve"> </w:t>
+      </w:r>
+      <w:r>
+        <w:rPr>
+          <w:rFonts w:ascii="Arial" w:hAnsi="Arial" w:cs="Arial"/>
+          <w:color w:val="2B2B2B"/>
+          <w:sz w:val="30"/>
+          <w:szCs w:val="30"/>
+        </w:rPr>
+        <w:t xml:space="preserve">are </w:t>
+      </w:r>
+      <w:r>
+        <w:rPr>
+          <w:rFonts w:ascii="Arial" w:hAnsi="Arial" w:cs="Arial"/>
+          <w:color w:val="2B2B2B"/>
+          <w:sz w:val="30"/>
+          <w:szCs w:val="30"/>
+        </w:rPr>
+        <w:t>comparatively</w:t>
+      </w:r>
+      <w:r>
+        <w:rPr>
+          <w:rFonts w:ascii="Arial" w:hAnsi="Arial" w:cs="Arial"/>
+          <w:color w:val="2B2B2B"/>
+          <w:sz w:val="30"/>
+          <w:szCs w:val="30"/>
+        </w:rPr>
+        <w:t xml:space="preserve"> high</w:t>
       </w:r>
       <w:r>
         <w:rPr>
@@ -259,7 +315,25 @@
           <w:sz w:val="30"/>
           <w:szCs w:val="30"/>
         </w:rPr>
-        <w:t xml:space="preserve"> in the entertainment sector </w:t>
+        <w:t xml:space="preserve"> in the entertainment sector</w:t>
+      </w:r>
+      <w:r>
+        <w:rPr>
+          <w:rFonts w:ascii="Arial" w:hAnsi="Arial" w:cs="Arial"/>
+          <w:color w:val="2B2B2B"/>
+          <w:sz w:val="30"/>
+          <w:szCs w:val="30"/>
+        </w:rPr>
+        <w:t>s like theater, film</w:t>
+      </w:r>
+      <w:r>
+        <w:rPr>
+          <w:rFonts w:ascii="Arial" w:hAnsi="Arial" w:cs="Arial"/>
+          <w:color w:val="2B2B2B"/>
+          <w:sz w:val="30"/>
+          <w:szCs w:val="30"/>
+        </w:rPr>
+        <w:t xml:space="preserve"> &amp; videos, and music </w:t>
       </w:r>
       <w:r>
         <w:rPr>
@@ -293,21 +367,96 @@
           <w:sz w:val="30"/>
           <w:szCs w:val="30"/>
         </w:rPr>
-        <w:t xml:space="preserve">There is no distinct pattern in the success of </w:t>
-      </w:r>
-      <w:proofErr w:type="spellStart"/>
-      <w:proofErr w:type="gramStart"/>
-      <w:r>
-        <w:rPr>
-          <w:rFonts w:ascii="Arial" w:hAnsi="Arial" w:cs="Arial"/>
-          <w:color w:val="2B2B2B"/>
-          <w:sz w:val="30"/>
-          <w:szCs w:val="30"/>
-        </w:rPr>
-        <w:t>campaing</w:t>
-      </w:r>
-      <w:proofErr w:type="spellEnd"/>
-      <w:proofErr w:type="gramEnd"/>
+        <w:t xml:space="preserve">Based on sub-category, </w:t>
+      </w:r>
+      <w:r>
+        <w:rPr>
+          <w:rFonts w:ascii="Arial" w:hAnsi="Arial" w:cs="Arial"/>
+          <w:color w:val="2B2B2B"/>
+          <w:sz w:val="30"/>
+          <w:szCs w:val="30"/>
+        </w:rPr>
+        <w:t>we can say that the success rate is higher than the failed</w:t>
+      </w:r>
+      <w:r>
+        <w:rPr>
+          <w:rFonts w:ascii="Arial" w:hAnsi="Arial" w:cs="Arial"/>
+          <w:color w:val="2B2B2B"/>
+          <w:sz w:val="30"/>
+          <w:szCs w:val="30"/>
+        </w:rPr>
+        <w:t xml:space="preserve"> and canceled combined. </w:t>
+      </w:r>
+    </w:p>
+    <w:p>
+      <w:pPr>
+        <w:pStyle w:val="NormalWeb"/>
+        <w:numPr>
+          <w:ilvl w:val="0"/>
+          <w:numId w:val="4"/>
+        </w:numPr>
+        <w:spacing w:before="150" w:beforeAutospacing="0" w:after="0" w:afterAutospacing="0" w:line="360" w:lineRule="atLeast"/>
+        <w:rPr>
+          <w:rFonts w:ascii="Arial" w:hAnsi="Arial" w:cs="Arial"/>
+          <w:color w:val="2B2B2B"/>
+          <w:sz w:val="30"/>
+          <w:szCs w:val="30"/>
+        </w:rPr>
+      </w:pPr>
+      <w:r>
+        <w:rPr>
+          <w:rFonts w:ascii="Arial" w:hAnsi="Arial" w:cs="Arial"/>
+          <w:color w:val="2B2B2B"/>
+          <w:sz w:val="30"/>
+          <w:szCs w:val="30"/>
+        </w:rPr>
+        <w:t xml:space="preserve">Based on different months in years, we can say </w:t>
+      </w:r>
+      <w:r>
+        <w:rPr>
+          <w:rFonts w:ascii="Arial" w:hAnsi="Arial" w:cs="Arial"/>
+          <w:color w:val="2B2B2B"/>
+          <w:sz w:val="30"/>
+          <w:szCs w:val="30"/>
+        </w:rPr>
+        <w:t>that t</w:t>
+      </w:r>
+      <w:r>
+        <w:rPr>
+          <w:rFonts w:ascii="Arial" w:hAnsi="Arial" w:cs="Arial"/>
+          <w:color w:val="2B2B2B"/>
+          <w:sz w:val="30"/>
+          <w:szCs w:val="30"/>
+        </w:rPr>
+        <w:t xml:space="preserve">here is no distinct pattern in the </w:t>
+      </w:r>
+      <w:r>
+        <w:rPr>
+          <w:rFonts w:ascii="Arial" w:hAnsi="Arial" w:cs="Arial"/>
+          <w:color w:val="2B2B2B"/>
+          <w:sz w:val="30"/>
+          <w:szCs w:val="30"/>
+        </w:rPr>
+        <w:t>successful, canceled, and failed</w:t>
+      </w:r>
+      <w:r>
+        <w:rPr>
+          <w:rFonts w:ascii="Arial" w:hAnsi="Arial" w:cs="Arial"/>
+          <w:color w:val="2B2B2B"/>
+          <w:sz w:val="30"/>
+          <w:szCs w:val="30"/>
+        </w:rPr>
+        <w:t xml:space="preserve"> campaing</w:t>
+      </w:r>
+      <w:r>
+        <w:rPr>
+          <w:rFonts w:ascii="Arial" w:hAnsi="Arial" w:cs="Arial"/>
+          <w:color w:val="2B2B2B"/>
+          <w:sz w:val="30"/>
+          <w:szCs w:val="30"/>
+        </w:rPr>
+        <w:t>s</w:t>
+      </w:r>
       <w:r>
         <w:rPr>
           <w:rFonts w:ascii="Arial" w:hAnsi="Arial" w:cs="Arial"/>
@@ -316,6 +465,51 @@
           <w:szCs w:val="30"/>
         </w:rPr>
         <w:t xml:space="preserve"> </w:t>
+      </w:r>
+      <w:r>
+        <w:rPr>
+          <w:rFonts w:ascii="Arial" w:hAnsi="Arial" w:cs="Arial"/>
+          <w:color w:val="2B2B2B"/>
+          <w:sz w:val="30"/>
+          <w:szCs w:val="30"/>
+        </w:rPr>
+        <w:t xml:space="preserve">over years. Numbers of successful campaings seem to be slightly higher in the month of June and July. There is similar trend with canceled and fail. </w:t>
+      </w:r>
+      <w:r>
+        <w:rPr>
+          <w:rFonts w:ascii="Arial" w:hAnsi="Arial" w:cs="Arial"/>
+          <w:color w:val="2B2B2B"/>
+          <w:sz w:val="30"/>
+          <w:szCs w:val="30"/>
+        </w:rPr>
+        <w:t>But if we look</w:t>
+      </w:r>
+      <w:r>
+        <w:rPr>
+          <w:rFonts w:ascii="Arial" w:hAnsi="Arial" w:cs="Arial"/>
+          <w:color w:val="2B2B2B"/>
+          <w:sz w:val="30"/>
+          <w:szCs w:val="30"/>
+        </w:rPr>
+        <w:t xml:space="preserve"> at based on goals, </w:t>
+      </w:r>
+      <w:r>
+        <w:rPr>
+          <w:rFonts w:ascii="Arial" w:hAnsi="Arial" w:cs="Arial"/>
+          <w:color w:val="2B2B2B"/>
+          <w:sz w:val="30"/>
+          <w:szCs w:val="30"/>
+        </w:rPr>
+        <w:t xml:space="preserve">we can see huge success with </w:t>
+      </w:r>
+      <w:r>
+        <w:rPr>
+          <w:rFonts w:ascii="Arial" w:hAnsi="Arial" w:cs="Arial"/>
+          <w:color w:val="2B2B2B"/>
+          <w:sz w:val="30"/>
+          <w:szCs w:val="30"/>
+        </w:rPr>
+        <w:t>the goal between 15000 to 20000, 20000 – 25000 and 30000 to 35000.</w:t>
       </w:r>
     </w:p>
     <w:p>
@@ -336,17 +530,21 @@
         <w:spacing w:before="150" w:beforeAutospacing="0" w:after="0" w:afterAutospacing="0" w:line="360" w:lineRule="atLeast"/>
         <w:rPr>
           <w:rFonts w:ascii="Arial" w:hAnsi="Arial" w:cs="Arial"/>
-          <w:color w:val="2B2B2B"/>
-          <w:sz w:val="30"/>
-          <w:szCs w:val="30"/>
-        </w:rPr>
-      </w:pPr>
-      <w:r>
-        <w:rPr>
-          <w:rFonts w:ascii="Arial" w:hAnsi="Arial" w:cs="Arial"/>
-          <w:color w:val="2B2B2B"/>
-          <w:sz w:val="30"/>
-          <w:szCs w:val="30"/>
+          <w:b/>
+          <w:bCs/>
+          <w:color w:val="2B2B2B"/>
+          <w:sz w:val="32"/>
+          <w:szCs w:val="32"/>
+        </w:rPr>
+      </w:pPr>
+      <w:r>
+        <w:rPr>
+          <w:rFonts w:ascii="Arial" w:hAnsi="Arial" w:cs="Arial"/>
+          <w:b/>
+          <w:bCs/>
+          <w:color w:val="2B2B2B"/>
+          <w:sz w:val="32"/>
+          <w:szCs w:val="32"/>
         </w:rPr>
         <w:t xml:space="preserve">Limitations: </w:t>
       </w:r>
@@ -375,6 +573,42 @@
         </w:rPr>
         <w:t>Lack of information about payment method</w:t>
       </w:r>
+      <w:r>
+        <w:rPr>
+          <w:rFonts w:ascii="Arial" w:hAnsi="Arial" w:cs="Arial"/>
+          <w:color w:val="2B2B2B"/>
+          <w:sz w:val="30"/>
+          <w:szCs w:val="30"/>
+        </w:rPr>
+        <w:t xml:space="preserve">: </w:t>
+      </w:r>
+      <w:r>
+        <w:rPr>
+          <w:rFonts w:ascii="Arial" w:hAnsi="Arial" w:cs="Arial"/>
+          <w:color w:val="2B2B2B"/>
+          <w:sz w:val="30"/>
+          <w:szCs w:val="30"/>
+        </w:rPr>
+        <w:t>if</w:t>
+      </w:r>
+      <w:r>
+        <w:rPr>
+          <w:rFonts w:ascii="Arial" w:hAnsi="Arial" w:cs="Arial"/>
+          <w:color w:val="2B2B2B"/>
+          <w:sz w:val="30"/>
+          <w:szCs w:val="30"/>
+        </w:rPr>
+        <w:t xml:space="preserve"> the sample included the method used by different people to make the donation, we could get insight on </w:t>
+      </w:r>
+      <w:r>
+        <w:rPr>
+          <w:rFonts w:ascii="Arial" w:hAnsi="Arial" w:cs="Arial"/>
+          <w:color w:val="2B2B2B"/>
+          <w:sz w:val="30"/>
+          <w:szCs w:val="30"/>
+        </w:rPr>
+        <w:t xml:space="preserve">how different payment methods can impact the campaings output. </w:t>
+      </w:r>
     </w:p>
     <w:p>
       <w:pPr>
@@ -400,6 +634,33 @@
         </w:rPr>
         <w:t>Small sample size</w:t>
       </w:r>
+      <w:r>
+        <w:rPr>
+          <w:rFonts w:ascii="Arial" w:hAnsi="Arial" w:cs="Arial"/>
+          <w:color w:val="2B2B2B"/>
+          <w:sz w:val="30"/>
+          <w:szCs w:val="30"/>
+        </w:rPr>
+        <w:t xml:space="preserve">: </w:t>
+      </w:r>
+      <w:r>
+        <w:rPr>
+          <w:rFonts w:ascii="Arial" w:hAnsi="Arial" w:cs="Arial"/>
+          <w:color w:val="2B2B2B"/>
+          <w:sz w:val="30"/>
+          <w:szCs w:val="30"/>
+        </w:rPr>
+        <w:t xml:space="preserve">some of the sub-categories </w:t>
+      </w:r>
+      <w:r>
+        <w:rPr>
+          <w:rFonts w:ascii="Arial" w:hAnsi="Arial" w:cs="Arial"/>
+          <w:color w:val="2B2B2B"/>
+          <w:sz w:val="30"/>
+          <w:szCs w:val="30"/>
+        </w:rPr>
+        <w:t xml:space="preserve">have very small data size, not enough to draw any conclusion. </w:t>
+      </w:r>
     </w:p>
     <w:p>
       <w:pPr>
@@ -439,16 +700,32 @@
       <w:r>
         <w:rPr>
           <w:rFonts w:ascii="Arial" w:hAnsi="Arial" w:cs="Arial"/>
-          <w:color w:val="2B2B2B"/>
-          <w:sz w:val="30"/>
-          <w:szCs w:val="30"/>
-        </w:rPr>
-        <w:t>Additional graphs/ tables we could prepare, and the insight form them:</w:t>
+          <w:b/>
+          <w:bCs/>
+          <w:color w:val="2B2B2B"/>
+          <w:sz w:val="32"/>
+          <w:szCs w:val="32"/>
+        </w:rPr>
+        <w:lastRenderedPageBreak/>
+        <w:t>Additional graphs/ tables we could prepare, and the insight form them</w:t>
+      </w:r>
+      <w:r>
+        <w:rPr>
+          <w:rFonts w:ascii="Arial" w:hAnsi="Arial" w:cs="Arial"/>
+          <w:color w:val="2B2B2B"/>
+          <w:sz w:val="30"/>
+          <w:szCs w:val="30"/>
+        </w:rPr>
+        <w:t>:</w:t>
       </w:r>
     </w:p>
     <w:p>
       <w:pPr>
         <w:pStyle w:val="NormalWeb"/>
+        <w:numPr>
+          <w:ilvl w:val="0"/>
+          <w:numId w:val="7"/>
+        </w:numPr>
         <w:spacing w:before="150" w:beforeAutospacing="0" w:after="0" w:afterAutospacing="0" w:line="360" w:lineRule="atLeast"/>
         <w:rPr>
           <w:rFonts w:ascii="Roboto" w:hAnsi="Roboto"/>
@@ -457,10 +734,32 @@
           <w:szCs w:val="30"/>
         </w:rPr>
       </w:pPr>
+      <w:r>
+        <w:rPr>
+          <w:rFonts w:ascii="Roboto" w:hAnsi="Roboto"/>
+          <w:color w:val="2B2B2B"/>
+          <w:sz w:val="30"/>
+          <w:szCs w:val="30"/>
+        </w:rPr>
+        <w:t>Monthly percentage</w:t>
+      </w:r>
+      <w:r>
+        <w:rPr>
+          <w:rFonts w:ascii="Roboto" w:hAnsi="Roboto"/>
+          <w:color w:val="2B2B2B"/>
+          <w:sz w:val="30"/>
+          <w:szCs w:val="30"/>
+        </w:rPr>
+        <w:t>: Percentage of successful, canceled, and failed in each month.</w:t>
+      </w:r>
     </w:p>
     <w:p>
       <w:pPr>
         <w:pStyle w:val="NormalWeb"/>
+        <w:numPr>
+          <w:ilvl w:val="0"/>
+          <w:numId w:val="7"/>
+        </w:numPr>
         <w:spacing w:before="150" w:beforeAutospacing="0" w:after="0" w:afterAutospacing="0" w:line="360" w:lineRule="atLeast"/>
         <w:rPr>
           <w:rFonts w:ascii="Roboto" w:hAnsi="Roboto"/>
@@ -476,89 +775,17 @@
           <w:sz w:val="30"/>
           <w:szCs w:val="30"/>
         </w:rPr>
-        <w:t>Monthly percentage</w:t>
-      </w:r>
-    </w:p>
-    <w:p>
-      <w:pPr>
-        <w:pStyle w:val="NormalWeb"/>
-        <w:spacing w:before="150" w:beforeAutospacing="0" w:after="0" w:afterAutospacing="0" w:line="360" w:lineRule="atLeast"/>
+        <w:t>Country wise data: no. of campaign in different countr</w:t>
+      </w:r>
+      <w:r>
         <w:rPr>
           <w:rFonts w:ascii="Roboto" w:hAnsi="Roboto"/>
           <w:color w:val="2B2B2B"/>
           <w:sz w:val="30"/>
           <w:szCs w:val="30"/>
         </w:rPr>
-      </w:pPr>
-      <w:r>
-        <w:rPr>
-          <w:rFonts w:ascii="Roboto" w:hAnsi="Roboto"/>
-          <w:color w:val="2B2B2B"/>
-          <w:sz w:val="30"/>
-          <w:szCs w:val="30"/>
-        </w:rPr>
-        <w:t>Country wise data: no. of campaign in different country</w:t>
-      </w:r>
-    </w:p>
-    <w:p>
-      <w:pPr>
-        <w:pStyle w:val="NormalWeb"/>
-        <w:spacing w:before="150" w:beforeAutospacing="0" w:after="0" w:afterAutospacing="0" w:line="360" w:lineRule="atLeast"/>
-        <w:rPr>
-          <w:rFonts w:ascii="Roboto" w:hAnsi="Roboto"/>
-          <w:color w:val="2B2B2B"/>
-          <w:sz w:val="30"/>
-          <w:szCs w:val="30"/>
-        </w:rPr>
-      </w:pPr>
-    </w:p>
-    <w:p>
-      <w:pPr>
-        <w:pStyle w:val="NormalWeb"/>
-        <w:spacing w:before="150" w:beforeAutospacing="0" w:after="0" w:afterAutospacing="0" w:line="360" w:lineRule="atLeast"/>
-        <w:rPr>
-          <w:rFonts w:ascii="Roboto" w:hAnsi="Roboto"/>
-          <w:color w:val="2B2B2B"/>
-          <w:sz w:val="30"/>
-          <w:szCs w:val="30"/>
-        </w:rPr>
-      </w:pPr>
-    </w:p>
-    <w:p>
-      <w:pPr>
-        <w:pStyle w:val="NormalWeb"/>
-        <w:spacing w:before="150" w:beforeAutospacing="0" w:after="0" w:afterAutospacing="0" w:line="360" w:lineRule="atLeast"/>
-        <w:rPr>
-          <w:rFonts w:ascii="Roboto" w:hAnsi="Roboto"/>
-          <w:color w:val="2B2B2B"/>
-          <w:sz w:val="30"/>
-          <w:szCs w:val="30"/>
-        </w:rPr>
-      </w:pPr>
-    </w:p>
-    <w:p>
-      <w:pPr>
-        <w:pStyle w:val="NormalWeb"/>
-        <w:spacing w:before="150" w:beforeAutospacing="0" w:after="0" w:afterAutospacing="0" w:line="360" w:lineRule="atLeast"/>
-        <w:rPr>
-          <w:rFonts w:ascii="Roboto" w:hAnsi="Roboto"/>
-          <w:color w:val="2B2B2B"/>
-          <w:sz w:val="30"/>
-          <w:szCs w:val="30"/>
-        </w:rPr>
-      </w:pPr>
-    </w:p>
-    <w:p>
-      <w:pPr>
-        <w:pStyle w:val="NormalWeb"/>
-        <w:spacing w:before="150" w:beforeAutospacing="0" w:after="0" w:afterAutospacing="0" w:line="360" w:lineRule="atLeast"/>
-        <w:rPr>
-          <w:rFonts w:ascii="Roboto" w:hAnsi="Roboto"/>
-          <w:color w:val="2B2B2B"/>
-          <w:sz w:val="30"/>
-          <w:szCs w:val="30"/>
-        </w:rPr>
-      </w:pPr>
+        <w:t>ies</w:t>
+      </w:r>
     </w:p>
     <w:p>
       <w:pPr>
@@ -596,7 +823,6 @@
           <w:szCs w:val="32"/>
           <w:u w:val="single"/>
         </w:rPr>
-        <w:lastRenderedPageBreak/>
         <w:t>Statistical Analysis</w:t>
       </w:r>
       <w:r>
@@ -655,7 +881,25 @@
           <w:sz w:val="28"/>
           <w:szCs w:val="28"/>
         </w:rPr>
-        <w:t>The data shows the skewed distribution rather symmetric. That means m</w:t>
+        <w:t xml:space="preserve">The data shows the skewed distribution </w:t>
+      </w:r>
+      <w:r>
+        <w:rPr>
+          <w:rFonts w:ascii="Arial" w:hAnsi="Arial" w:cs="Arial"/>
+          <w:color w:val="2B2B2B"/>
+          <w:sz w:val="28"/>
+          <w:szCs w:val="28"/>
+        </w:rPr>
+        <w:t xml:space="preserve">(162 campaings less than mean and 403 campaings more than mean) </w:t>
+      </w:r>
+      <w:r>
+        <w:rPr>
+          <w:rFonts w:ascii="Arial" w:hAnsi="Arial" w:cs="Arial"/>
+          <w:color w:val="2B2B2B"/>
+          <w:sz w:val="28"/>
+          <w:szCs w:val="28"/>
+        </w:rPr>
+        <w:t>rather symmetric. That means m</w:t>
       </w:r>
       <w:r>
         <w:rPr>
@@ -718,16 +962,16 @@
           <w:sz w:val="28"/>
           <w:szCs w:val="28"/>
         </w:rPr>
-        <w:t xml:space="preserve"> the data.</w:t>
-      </w:r>
-      <w:r>
-        <w:rPr>
-          <w:rFonts w:ascii="Arial" w:hAnsi="Arial" w:cs="Arial"/>
-          <w:color w:val="2B2B2B"/>
-          <w:sz w:val="28"/>
-          <w:szCs w:val="28"/>
-        </w:rPr>
-        <w:t xml:space="preserve"> </w:t>
+        <w:t xml:space="preserve"> the data</w:t>
+      </w:r>
+      <w:r>
+        <w:rPr>
+          <w:rFonts w:ascii="Arial" w:hAnsi="Arial" w:cs="Arial"/>
+          <w:color w:val="2B2B2B"/>
+          <w:sz w:val="28"/>
+          <w:szCs w:val="28"/>
+        </w:rPr>
+        <w:t xml:space="preserve"> than mean. </w:t>
       </w:r>
     </w:p>
     <w:p>
@@ -747,6 +991,42 @@
         <w:pStyle w:val="NormalWeb"/>
         <w:spacing w:before="150" w:beforeAutospacing="0" w:after="0" w:afterAutospacing="0" w:line="360" w:lineRule="atLeast"/>
         <w:rPr>
+          <w:rFonts w:ascii="Roboto" w:hAnsi="Roboto"/>
+          <w:b/>
+          <w:bCs/>
+          <w:color w:val="2B2B2B"/>
+          <w:sz w:val="28"/>
+          <w:szCs w:val="28"/>
+        </w:rPr>
+      </w:pPr>
+      <w:r>
+        <w:rPr>
+          <w:rFonts w:ascii="Roboto" w:hAnsi="Roboto"/>
+          <w:b/>
+          <w:bCs/>
+          <w:color w:val="2B2B2B"/>
+          <w:sz w:val="28"/>
+          <w:szCs w:val="28"/>
+        </w:rPr>
+        <w:t>I</w:t>
+      </w:r>
+      <w:r>
+        <w:rPr>
+          <w:rFonts w:ascii="Roboto" w:hAnsi="Roboto"/>
+          <w:b/>
+          <w:bCs/>
+          <w:color w:val="2B2B2B"/>
+          <w:sz w:val="28"/>
+          <w:szCs w:val="28"/>
+        </w:rPr>
+        <w:t>s more variability with successful or unsuccessful campaigns. Does this make sense? Why or why not?</w:t>
+      </w:r>
+    </w:p>
+    <w:p>
+      <w:pPr>
+        <w:pStyle w:val="NormalWeb"/>
+        <w:spacing w:before="150" w:beforeAutospacing="0" w:after="0" w:afterAutospacing="0" w:line="360" w:lineRule="atLeast"/>
+        <w:rPr>
           <w:rFonts w:ascii="Arial" w:hAnsi="Arial" w:cs="Arial"/>
           <w:color w:val="2B2B2B"/>
           <w:sz w:val="28"/>
@@ -762,7 +1042,6 @@
         </w:rPr>
         <w:t xml:space="preserve">The data show that there is more variability with </w:t>
       </w:r>
-      <w:proofErr w:type="gramStart"/>
       <w:r>
         <w:rPr>
           <w:rFonts w:ascii="Arial" w:hAnsi="Arial" w:cs="Arial"/>
@@ -772,15 +1051,68 @@
         </w:rPr>
         <w:t>successful</w:t>
       </w:r>
-      <w:proofErr w:type="gramEnd"/>
-      <w:r>
-        <w:rPr>
-          <w:rFonts w:ascii="Arial" w:hAnsi="Arial" w:cs="Arial"/>
-          <w:color w:val="2B2B2B"/>
-          <w:sz w:val="28"/>
-          <w:szCs w:val="28"/>
-        </w:rPr>
-        <w:t xml:space="preserve"> </w:t>
+      <w:r>
+        <w:rPr>
+          <w:rFonts w:ascii="Arial" w:hAnsi="Arial" w:cs="Arial"/>
+          <w:color w:val="2B2B2B"/>
+          <w:sz w:val="28"/>
+          <w:szCs w:val="28"/>
+        </w:rPr>
+        <w:t xml:space="preserve"> campaings. It makes sense because the goal of the campaings is dispersed. For smaller goal</w:t>
+      </w:r>
+      <w:r>
+        <w:rPr>
+          <w:rFonts w:ascii="Arial" w:hAnsi="Arial" w:cs="Arial"/>
+          <w:color w:val="2B2B2B"/>
+          <w:sz w:val="28"/>
+          <w:szCs w:val="28"/>
+        </w:rPr>
+        <w:t>,</w:t>
+      </w:r>
+      <w:r>
+        <w:rPr>
+          <w:rFonts w:ascii="Arial" w:hAnsi="Arial" w:cs="Arial"/>
+          <w:color w:val="2B2B2B"/>
+          <w:sz w:val="28"/>
+          <w:szCs w:val="28"/>
+        </w:rPr>
+        <w:t xml:space="preserve"> small number of backer count would be sufficient</w:t>
+      </w:r>
+      <w:r>
+        <w:rPr>
+          <w:rFonts w:ascii="Arial" w:hAnsi="Arial" w:cs="Arial"/>
+          <w:color w:val="2B2B2B"/>
+          <w:sz w:val="28"/>
+          <w:szCs w:val="28"/>
+        </w:rPr>
+        <w:t>. W</w:t>
+      </w:r>
+      <w:r>
+        <w:rPr>
+          <w:rFonts w:ascii="Arial" w:hAnsi="Arial" w:cs="Arial"/>
+          <w:color w:val="2B2B2B"/>
+          <w:sz w:val="28"/>
+          <w:szCs w:val="28"/>
+        </w:rPr>
+        <w:t>hereas for bigger goal</w:t>
+      </w:r>
+      <w:r>
+        <w:rPr>
+          <w:rFonts w:ascii="Arial" w:hAnsi="Arial" w:cs="Arial"/>
+          <w:color w:val="2B2B2B"/>
+          <w:sz w:val="28"/>
+          <w:szCs w:val="28"/>
+        </w:rPr>
+        <w:t>,</w:t>
+      </w:r>
+      <w:r>
+        <w:rPr>
+          <w:rFonts w:ascii="Arial" w:hAnsi="Arial" w:cs="Arial"/>
+          <w:color w:val="2B2B2B"/>
+          <w:sz w:val="28"/>
+          <w:szCs w:val="28"/>
+        </w:rPr>
+        <w:t xml:space="preserve"> large number of backer count is needed.</w:t>
       </w:r>
     </w:p>
     <w:p>
@@ -928,6 +1260,92 @@
     </w:lvl>
   </w:abstractNum>
   <w:abstractNum w:abstractNumId="1" w15:restartNumberingAfterBreak="0">
+    <w:nsid w:val="27F93002"/>
+    <w:multiLevelType w:val="hybridMultilevel"/>
+    <w:tmpl w:val="E2C2D89A"/>
+    <w:lvl w:ilvl="0" w:tplc="0409000F">
+      <w:start w:val="1"/>
+      <w:numFmt w:val="decimal"/>
+      <w:lvlText w:val="%1."/>
+      <w:lvlJc w:val="left"/>
+      <w:pPr>
+        <w:ind w:left="720" w:hanging="360"/>
+      </w:pPr>
+    </w:lvl>
+    <w:lvl w:ilvl="1" w:tplc="04090019" w:tentative="1">
+      <w:start w:val="1"/>
+      <w:numFmt w:val="lowerLetter"/>
+      <w:lvlText w:val="%2."/>
+      <w:lvlJc w:val="left"/>
+      <w:pPr>
+        <w:ind w:left="1440" w:hanging="360"/>
+      </w:pPr>
+    </w:lvl>
+    <w:lvl w:ilvl="2" w:tplc="0409001B" w:tentative="1">
+      <w:start w:val="1"/>
+      <w:numFmt w:val="lowerRoman"/>
+      <w:lvlText w:val="%3."/>
+      <w:lvlJc w:val="right"/>
+      <w:pPr>
+        <w:ind w:left="2160" w:hanging="180"/>
+      </w:pPr>
+    </w:lvl>
+    <w:lvl w:ilvl="3" w:tplc="0409000F" w:tentative="1">
+      <w:start w:val="1"/>
+      <w:numFmt w:val="decimal"/>
+      <w:lvlText w:val="%4."/>
+      <w:lvlJc w:val="left"/>
+      <w:pPr>
+        <w:ind w:left="2880" w:hanging="360"/>
+      </w:pPr>
+    </w:lvl>
+    <w:lvl w:ilvl="4" w:tplc="04090019" w:tentative="1">
+      <w:start w:val="1"/>
+      <w:numFmt w:val="lowerLetter"/>
+      <w:lvlText w:val="%5."/>
+      <w:lvlJc w:val="left"/>
+      <w:pPr>
+        <w:ind w:left="3600" w:hanging="360"/>
+      </w:pPr>
+    </w:lvl>
+    <w:lvl w:ilvl="5" w:tplc="0409001B" w:tentative="1">
+      <w:start w:val="1"/>
+      <w:numFmt w:val="lowerRoman"/>
+      <w:lvlText w:val="%6."/>
+      <w:lvlJc w:val="right"/>
+      <w:pPr>
+        <w:ind w:left="4320" w:hanging="180"/>
+      </w:pPr>
+    </w:lvl>
+    <w:lvl w:ilvl="6" w:tplc="0409000F" w:tentative="1">
+      <w:start w:val="1"/>
+      <w:numFmt w:val="decimal"/>
+      <w:lvlText w:val="%7."/>
+      <w:lvlJc w:val="left"/>
+      <w:pPr>
+        <w:ind w:left="5040" w:hanging="360"/>
+      </w:pPr>
+    </w:lvl>
+    <w:lvl w:ilvl="7" w:tplc="04090019" w:tentative="1">
+      <w:start w:val="1"/>
+      <w:numFmt w:val="lowerLetter"/>
+      <w:lvlText w:val="%8."/>
+      <w:lvlJc w:val="left"/>
+      <w:pPr>
+        <w:ind w:left="5760" w:hanging="360"/>
+      </w:pPr>
+    </w:lvl>
+    <w:lvl w:ilvl="8" w:tplc="0409001B" w:tentative="1">
+      <w:start w:val="1"/>
+      <w:numFmt w:val="lowerRoman"/>
+      <w:lvlText w:val="%9."/>
+      <w:lvlJc w:val="right"/>
+      <w:pPr>
+        <w:ind w:left="6480" w:hanging="180"/>
+      </w:pPr>
+    </w:lvl>
+  </w:abstractNum>
+  <w:abstractNum w:abstractNumId="2" w15:restartNumberingAfterBreak="0">
     <w:nsid w:val="285208A0"/>
     <w:multiLevelType w:val="hybridMultilevel"/>
     <w:tmpl w:val="14AC8E88"/>
@@ -1013,7 +1431,7 @@
       </w:pPr>
     </w:lvl>
   </w:abstractNum>
-  <w:abstractNum w:abstractNumId="2" w15:restartNumberingAfterBreak="0">
+  <w:abstractNum w:abstractNumId="3" w15:restartNumberingAfterBreak="0">
     <w:nsid w:val="345A1260"/>
     <w:multiLevelType w:val="hybridMultilevel"/>
     <w:tmpl w:val="4FCCD03E"/>
@@ -1099,7 +1517,156 @@
       </w:pPr>
     </w:lvl>
   </w:abstractNum>
-  <w:abstractNum w:abstractNumId="3" w15:restartNumberingAfterBreak="0">
+  <w:abstractNum w:abstractNumId="4" w15:restartNumberingAfterBreak="0">
+    <w:nsid w:val="3F986F95"/>
+    <w:multiLevelType w:val="multilevel"/>
+    <w:tmpl w:val="CF1AB434"/>
+    <w:lvl w:ilvl="0">
+      <w:start w:val="1"/>
+      <w:numFmt w:val="bullet"/>
+      <w:lvlText w:val=""/>
+      <w:lvlJc w:val="left"/>
+      <w:pPr>
+        <w:tabs>
+          <w:tab w:val="num" w:pos="720"/>
+        </w:tabs>
+        <w:ind w:left="720" w:hanging="360"/>
+      </w:pPr>
+      <w:rPr>
+        <w:rFonts w:ascii="Symbol" w:hAnsi="Symbol" w:hint="default"/>
+        <w:sz w:val="20"/>
+      </w:rPr>
+    </w:lvl>
+    <w:lvl w:ilvl="1" w:tentative="1">
+      <w:start w:val="1"/>
+      <w:numFmt w:val="bullet"/>
+      <w:lvlText w:val="o"/>
+      <w:lvlJc w:val="left"/>
+      <w:pPr>
+        <w:tabs>
+          <w:tab w:val="num" w:pos="1440"/>
+        </w:tabs>
+        <w:ind w:left="1440" w:hanging="360"/>
+      </w:pPr>
+      <w:rPr>
+        <w:rFonts w:ascii="Courier New" w:hAnsi="Courier New" w:hint="default"/>
+        <w:sz w:val="20"/>
+      </w:rPr>
+    </w:lvl>
+    <w:lvl w:ilvl="2" w:tentative="1">
+      <w:start w:val="1"/>
+      <w:numFmt w:val="bullet"/>
+      <w:lvlText w:val=""/>
+      <w:lvlJc w:val="left"/>
+      <w:pPr>
+        <w:tabs>
+          <w:tab w:val="num" w:pos="2160"/>
+        </w:tabs>
+        <w:ind w:left="2160" w:hanging="360"/>
+      </w:pPr>
+      <w:rPr>
+        <w:rFonts w:ascii="Wingdings" w:hAnsi="Wingdings" w:hint="default"/>
+        <w:sz w:val="20"/>
+      </w:rPr>
+    </w:lvl>
+    <w:lvl w:ilvl="3" w:tentative="1">
+      <w:start w:val="1"/>
+      <w:numFmt w:val="bullet"/>
+      <w:lvlText w:val=""/>
+      <w:lvlJc w:val="left"/>
+      <w:pPr>
+        <w:tabs>
+          <w:tab w:val="num" w:pos="2880"/>
+        </w:tabs>
+        <w:ind w:left="2880" w:hanging="360"/>
+      </w:pPr>
+      <w:rPr>
+        <w:rFonts w:ascii="Wingdings" w:hAnsi="Wingdings" w:hint="default"/>
+        <w:sz w:val="20"/>
+      </w:rPr>
+    </w:lvl>
+    <w:lvl w:ilvl="4" w:tentative="1">
+      <w:start w:val="1"/>
+      <w:numFmt w:val="bullet"/>
+      <w:lvlText w:val=""/>
+      <w:lvlJc w:val="left"/>
+      <w:pPr>
+        <w:tabs>
+          <w:tab w:val="num" w:pos="3600"/>
+        </w:tabs>
+        <w:ind w:left="3600" w:hanging="360"/>
+      </w:pPr>
+      <w:rPr>
+        <w:rFonts w:ascii="Wingdings" w:hAnsi="Wingdings" w:hint="default"/>
+        <w:sz w:val="20"/>
+      </w:rPr>
+    </w:lvl>
+    <w:lvl w:ilvl="5" w:tentative="1">
+      <w:start w:val="1"/>
+      <w:numFmt w:val="bullet"/>
+      <w:lvlText w:val=""/>
+      <w:lvlJc w:val="left"/>
+      <w:pPr>
+        <w:tabs>
+          <w:tab w:val="num" w:pos="4320"/>
+        </w:tabs>
+        <w:ind w:left="4320" w:hanging="360"/>
+      </w:pPr>
+      <w:rPr>
+        <w:rFonts w:ascii="Wingdings" w:hAnsi="Wingdings" w:hint="default"/>
+        <w:sz w:val="20"/>
+      </w:rPr>
+    </w:lvl>
+    <w:lvl w:ilvl="6" w:tentative="1">
+      <w:start w:val="1"/>
+      <w:numFmt w:val="bullet"/>
+      <w:lvlText w:val=""/>
+      <w:lvlJc w:val="left"/>
+      <w:pPr>
+        <w:tabs>
+          <w:tab w:val="num" w:pos="5040"/>
+        </w:tabs>
+        <w:ind w:left="5040" w:hanging="360"/>
+      </w:pPr>
+      <w:rPr>
+        <w:rFonts w:ascii="Wingdings" w:hAnsi="Wingdings" w:hint="default"/>
+        <w:sz w:val="20"/>
+      </w:rPr>
+    </w:lvl>
+    <w:lvl w:ilvl="7" w:tentative="1">
+      <w:start w:val="1"/>
+      <w:numFmt w:val="bullet"/>
+      <w:lvlText w:val=""/>
+      <w:lvlJc w:val="left"/>
+      <w:pPr>
+        <w:tabs>
+          <w:tab w:val="num" w:pos="5760"/>
+        </w:tabs>
+        <w:ind w:left="5760" w:hanging="360"/>
+      </w:pPr>
+      <w:rPr>
+        <w:rFonts w:ascii="Wingdings" w:hAnsi="Wingdings" w:hint="default"/>
+        <w:sz w:val="20"/>
+      </w:rPr>
+    </w:lvl>
+    <w:lvl w:ilvl="8" w:tentative="1">
+      <w:start w:val="1"/>
+      <w:numFmt w:val="bullet"/>
+      <w:lvlText w:val=""/>
+      <w:lvlJc w:val="left"/>
+      <w:pPr>
+        <w:tabs>
+          <w:tab w:val="num" w:pos="6480"/>
+        </w:tabs>
+        <w:ind w:left="6480" w:hanging="360"/>
+      </w:pPr>
+      <w:rPr>
+        <w:rFonts w:ascii="Wingdings" w:hAnsi="Wingdings" w:hint="default"/>
+        <w:sz w:val="20"/>
+      </w:rPr>
+    </w:lvl>
+  </w:abstractNum>
+  <w:abstractNum w:abstractNumId="5" w15:restartNumberingAfterBreak="0">
     <w:nsid w:val="4E012FE6"/>
     <w:multiLevelType w:val="multilevel"/>
     <w:tmpl w:val="7440234A"/>
@@ -1248,7 +1815,7 @@
       </w:rPr>
     </w:lvl>
   </w:abstractNum>
-  <w:abstractNum w:abstractNumId="4" w15:restartNumberingAfterBreak="0">
+  <w:abstractNum w:abstractNumId="6" w15:restartNumberingAfterBreak="0">
     <w:nsid w:val="599A407C"/>
     <w:multiLevelType w:val="multilevel"/>
     <w:tmpl w:val="16807DBC"/>
@@ -1398,19 +1965,25 @@
     </w:lvl>
   </w:abstractNum>
   <w:num w:numId="1" w16cid:durableId="727150508">
-    <w:abstractNumId w:val="3"/>
+    <w:abstractNumId w:val="5"/>
   </w:num>
   <w:num w:numId="2" w16cid:durableId="1994943137">
-    <w:abstractNumId w:val="4"/>
+    <w:abstractNumId w:val="6"/>
   </w:num>
   <w:num w:numId="3" w16cid:durableId="967008243">
     <w:abstractNumId w:val="0"/>
   </w:num>
   <w:num w:numId="4" w16cid:durableId="855117838">
-    <w:abstractNumId w:val="1"/>
+    <w:abstractNumId w:val="2"/>
   </w:num>
   <w:num w:numId="5" w16cid:durableId="1271353473">
-    <w:abstractNumId w:val="2"/>
+    <w:abstractNumId w:val="3"/>
+  </w:num>
+  <w:num w:numId="6" w16cid:durableId="1749226455">
+    <w:abstractNumId w:val="4"/>
+  </w:num>
+  <w:num w:numId="7" w16cid:durableId="1048065121">
+    <w:abstractNumId w:val="1"/>
   </w:num>
 </w:numbering>
 </file>
